--- a/tp1/rapport.docx
+++ b/tp1/rapport.docx
@@ -172,7 +172,7 @@
           <w:numId w:val="1"/>
         </w:numPr>
         <w:bidi w:val="0"/>
-        <w:jc w:val="left"/>
+        <w:jc w:val="both"/>
         <w:rPr>
           <w:b/>
           <w:b/>
@@ -201,6 +201,30 @@
           <w:u w:val="none"/>
         </w:rPr>
         <w:t>Cuisine</w:t>
+      </w:r>
+    </w:p>
+    <w:p>
+      <w:pPr>
+        <w:pStyle w:val="Normal"/>
+        <w:bidi w:val="0"/>
+        <w:jc w:val="both"/>
+        <w:rPr>
+          <w:b/>
+          <w:b/>
+          <w:bCs/>
+          <w:sz w:val="30"/>
+          <w:szCs w:val="30"/>
+          <w:u w:val="none"/>
+        </w:rPr>
+      </w:pPr>
+      <w:r>
+        <w:rPr>
+          <w:b/>
+          <w:bCs/>
+          <w:sz w:val="30"/>
+          <w:szCs w:val="30"/>
+          <w:u w:val="none"/>
+        </w:rPr>
       </w:r>
     </w:p>
     <w:p>
@@ -212,7 +236,7 @@
         </w:numPr>
         <w:bidi w:val="0"/>
         <w:ind w:left="720" w:hanging="0"/>
-        <w:jc w:val="left"/>
+        <w:jc w:val="both"/>
         <w:rPr>
           <w:b w:val="false"/>
           <w:b w:val="false"/>
@@ -242,7 +266,7 @@
         </w:numPr>
         <w:bidi w:val="0"/>
         <w:ind w:left="720" w:hanging="0"/>
-        <w:jc w:val="left"/>
+        <w:jc w:val="both"/>
         <w:rPr>
           <w:b w:val="false"/>
           <w:b w:val="false"/>
@@ -270,7 +294,7 @@
           <w:numId w:val="1"/>
         </w:numPr>
         <w:bidi w:val="0"/>
-        <w:jc w:val="left"/>
+        <w:jc w:val="both"/>
         <w:rPr>
           <w:b w:val="false"/>
           <w:b w:val="false"/>
@@ -299,7 +323,7 @@
           <w:numId w:val="1"/>
         </w:numPr>
         <w:bidi w:val="0"/>
-        <w:jc w:val="left"/>
+        <w:jc w:val="both"/>
         <w:rPr>
           <w:b w:val="false"/>
           <w:b w:val="false"/>
@@ -328,7 +352,7 @@
           <w:numId w:val="1"/>
         </w:numPr>
         <w:bidi w:val="0"/>
-        <w:jc w:val="left"/>
+        <w:jc w:val="both"/>
         <w:rPr>
           <w:b w:val="false"/>
           <w:b w:val="false"/>
@@ -358,7 +382,7 @@
         </w:numPr>
         <w:bidi w:val="0"/>
         <w:ind w:left="1080" w:hanging="0"/>
-        <w:jc w:val="left"/>
+        <w:jc w:val="both"/>
         <w:rPr>
           <w:b w:val="false"/>
           <w:b w:val="false"/>
@@ -388,7 +412,7 @@
       <w:pPr>
         <w:pStyle w:val="Normal"/>
         <w:bidi w:val="0"/>
-        <w:jc w:val="left"/>
+        <w:jc w:val="both"/>
         <w:rPr>
           <w:b w:val="false"/>
           <w:b w:val="false"/>
@@ -421,7 +445,7 @@
           <w:numId w:val="1"/>
         </w:numPr>
         <w:bidi w:val="0"/>
-        <w:jc w:val="left"/>
+        <w:jc w:val="both"/>
         <w:rPr>
           <w:b w:val="false"/>
           <w:b w:val="false"/>
@@ -451,36 +475,36 @@
       <w:pPr>
         <w:pStyle w:val="Normal"/>
         <w:bidi w:val="0"/>
-        <w:jc w:val="left"/>
-        <w:rPr>
-          <w:b w:val="false"/>
-          <w:b w:val="false"/>
-          <w:bCs w:val="false"/>
-          <w:i w:val="false"/>
-          <w:i w:val="false"/>
-          <w:iCs w:val="false"/>
-          <w:sz w:val="24"/>
-          <w:szCs w:val="24"/>
-          <w:u w:val="none"/>
-        </w:rPr>
-      </w:pPr>
-      <w:r>
-        <w:rPr>
-          <w:b w:val="false"/>
-          <w:bCs w:val="false"/>
-          <w:i w:val="false"/>
-          <w:iCs w:val="false"/>
-          <w:sz w:val="24"/>
-          <w:szCs w:val="24"/>
-          <w:u w:val="none"/>
-        </w:rPr>
-      </w:r>
-    </w:p>
-    <w:p>
-      <w:pPr>
-        <w:pStyle w:val="Normal"/>
-        <w:bidi w:val="0"/>
-        <w:jc w:val="left"/>
+        <w:jc w:val="both"/>
+        <w:rPr>
+          <w:b w:val="false"/>
+          <w:b w:val="false"/>
+          <w:bCs w:val="false"/>
+          <w:i w:val="false"/>
+          <w:i w:val="false"/>
+          <w:iCs w:val="false"/>
+          <w:sz w:val="24"/>
+          <w:szCs w:val="24"/>
+          <w:u w:val="none"/>
+        </w:rPr>
+      </w:pPr>
+      <w:r>
+        <w:rPr>
+          <w:b w:val="false"/>
+          <w:bCs w:val="false"/>
+          <w:i w:val="false"/>
+          <w:iCs w:val="false"/>
+          <w:sz w:val="24"/>
+          <w:szCs w:val="24"/>
+          <w:u w:val="none"/>
+        </w:rPr>
+      </w:r>
+    </w:p>
+    <w:p>
+      <w:pPr>
+        <w:pStyle w:val="Normal"/>
+        <w:bidi w:val="0"/>
+        <w:jc w:val="both"/>
         <w:rPr>
           <w:b w:val="false"/>
           <w:b w:val="false"/>
@@ -512,7 +536,7 @@
       <w:pPr>
         <w:pStyle w:val="Normal"/>
         <w:bidi w:val="0"/>
-        <w:jc w:val="left"/>
+        <w:jc w:val="both"/>
         <w:rPr>
           <w:b w:val="false"/>
           <w:b w:val="false"/>
@@ -545,7 +569,7 @@
           <w:numId w:val="2"/>
         </w:numPr>
         <w:bidi w:val="0"/>
-        <w:jc w:val="left"/>
+        <w:jc w:val="both"/>
         <w:rPr>
           <w:b w:val="false"/>
           <w:b w:val="false"/>
@@ -647,7 +671,7 @@
       <w:pPr>
         <w:pStyle w:val="Normal"/>
         <w:bidi w:val="0"/>
-        <w:jc w:val="left"/>
+        <w:jc w:val="both"/>
         <w:rPr>
           <w:b w:val="false"/>
           <w:b w:val="false"/>
@@ -680,7 +704,7 @@
           <w:numId w:val="2"/>
         </w:numPr>
         <w:bidi w:val="0"/>
-        <w:jc w:val="left"/>
+        <w:jc w:val="both"/>
         <w:rPr>
           <w:b w:val="false"/>
           <w:b w:val="false"/>
@@ -763,14 +787,38 @@
           <w:szCs w:val="24"/>
           <w:u w:val="none"/>
         </w:rPr>
-        <w:t>Il nous faut vingt (20) minutes pour la préparer et elle est de difficulté intermédiaire.</w:t>
-      </w:r>
-    </w:p>
-    <w:p>
-      <w:pPr>
-        <w:pStyle w:val="Normal"/>
-        <w:bidi w:val="0"/>
-        <w:jc w:val="left"/>
+        <w:t xml:space="preserve">Il nous faut vingt (20) minutes pour la préparer et elle est de difficulté </w:t>
+      </w:r>
+      <w:r>
+        <w:rPr>
+          <w:b/>
+          <w:bCs/>
+          <w:i w:val="false"/>
+          <w:iCs w:val="false"/>
+          <w:sz w:val="24"/>
+          <w:szCs w:val="24"/>
+          <w:u w:val="none"/>
+        </w:rPr>
+        <w:t>intermédiaire</w:t>
+      </w:r>
+      <w:r>
+        <w:rPr>
+          <w:b w:val="false"/>
+          <w:bCs w:val="false"/>
+          <w:i w:val="false"/>
+          <w:iCs w:val="false"/>
+          <w:sz w:val="24"/>
+          <w:szCs w:val="24"/>
+          <w:u w:val="none"/>
+        </w:rPr>
+        <w:t>.</w:t>
+      </w:r>
+    </w:p>
+    <w:p>
+      <w:pPr>
+        <w:pStyle w:val="Normal"/>
+        <w:bidi w:val="0"/>
+        <w:jc w:val="both"/>
         <w:rPr>
           <w:b w:val="false"/>
           <w:b w:val="false"/>
@@ -803,30 +851,78 @@
           <w:numId w:val="2"/>
         </w:numPr>
         <w:bidi w:val="0"/>
-        <w:jc w:val="left"/>
-        <w:rPr>
-          <w:b w:val="false"/>
-          <w:b w:val="false"/>
-          <w:bCs w:val="false"/>
-          <w:i w:val="false"/>
-          <w:i w:val="false"/>
-          <w:iCs w:val="false"/>
-          <w:sz w:val="24"/>
-          <w:szCs w:val="24"/>
-          <w:u w:val="none"/>
-        </w:rPr>
-      </w:pPr>
-      <w:r>
-        <w:rPr>
-          <w:b w:val="false"/>
-          <w:bCs w:val="false"/>
-          <w:i w:val="false"/>
-          <w:iCs w:val="false"/>
-          <w:sz w:val="24"/>
-          <w:szCs w:val="24"/>
-          <w:u w:val="none"/>
-        </w:rPr>
-        <w:t xml:space="preserve">La sauce de noix de palme. Comme éléments nécessaires, elle a besoin d’une cuisinière, d’un mortier, d’un pilon, d’une marmite, de l’eau et d’une passoire. Nous avons utilisé le piment, la viande, le poisson, le sel, l’oignon et les feuilles de Gboma comme ingrédients. Il nous faut cent-vingt minutes pour la préparer et elle est classée « </w:t>
+        <w:jc w:val="both"/>
+        <w:rPr>
+          <w:b w:val="false"/>
+          <w:b w:val="false"/>
+          <w:bCs w:val="false"/>
+          <w:i w:val="false"/>
+          <w:i w:val="false"/>
+          <w:iCs w:val="false"/>
+          <w:sz w:val="24"/>
+          <w:szCs w:val="24"/>
+          <w:u w:val="none"/>
+        </w:rPr>
+      </w:pPr>
+      <w:r>
+        <w:rPr>
+          <w:b w:val="false"/>
+          <w:bCs w:val="false"/>
+          <w:i w:val="false"/>
+          <w:iCs w:val="false"/>
+          <w:sz w:val="24"/>
+          <w:szCs w:val="24"/>
+          <w:u w:val="none"/>
+        </w:rPr>
+        <w:t xml:space="preserve">La sauce de noix de palme. Comme </w:t>
+      </w:r>
+      <w:r>
+        <w:rPr>
+          <w:b/>
+          <w:bCs/>
+          <w:i w:val="false"/>
+          <w:iCs w:val="false"/>
+          <w:sz w:val="24"/>
+          <w:szCs w:val="24"/>
+          <w:u w:val="none"/>
+        </w:rPr>
+        <w:t>éléments nécessaires</w:t>
+      </w:r>
+      <w:r>
+        <w:rPr>
+          <w:b w:val="false"/>
+          <w:bCs w:val="false"/>
+          <w:i w:val="false"/>
+          <w:iCs w:val="false"/>
+          <w:sz w:val="24"/>
+          <w:szCs w:val="24"/>
+          <w:u w:val="none"/>
+        </w:rPr>
+        <w:t xml:space="preserve">, elle a besoin d’une cuisinière, d’un mortier, d’un pilon, d’une marmite, de l’eau et d’une passoire. Nous avons utilisé le piment, la viande, le poisson, le sel, l’oignon et les feuilles de Gboma comme </w:t>
+      </w:r>
+      <w:r>
+        <w:rPr>
+          <w:b/>
+          <w:bCs/>
+          <w:i w:val="false"/>
+          <w:iCs w:val="false"/>
+          <w:sz w:val="24"/>
+          <w:szCs w:val="24"/>
+          <w:u w:val="none"/>
+        </w:rPr>
+        <w:t>ingrédients</w:t>
+      </w:r>
+      <w:r>
+        <w:rPr>
+          <w:b w:val="false"/>
+          <w:bCs w:val="false"/>
+          <w:i w:val="false"/>
+          <w:iCs w:val="false"/>
+          <w:sz w:val="24"/>
+          <w:szCs w:val="24"/>
+          <w:u w:val="none"/>
+        </w:rPr>
+        <w:t xml:space="preserve">. Il nous faut cent-vingt minutes pour la préparer et elle est classée « </w:t>
       </w:r>
       <w:r>
         <w:rPr>
@@ -851,6 +947,40 @@
           <w:u w:val="none"/>
         </w:rPr>
         <w:t>»</w:t>
+      </w:r>
+    </w:p>
+    <w:p>
+      <w:pPr>
+        <w:pStyle w:val="Normal"/>
+        <w:numPr>
+          <w:ilvl w:val="0"/>
+          <w:numId w:val="0"/>
+        </w:numPr>
+        <w:bidi w:val="0"/>
+        <w:ind w:left="1440" w:hanging="0"/>
+        <w:jc w:val="both"/>
+        <w:rPr>
+          <w:b w:val="false"/>
+          <w:b w:val="false"/>
+          <w:bCs w:val="false"/>
+          <w:i w:val="false"/>
+          <w:i w:val="false"/>
+          <w:iCs w:val="false"/>
+          <w:sz w:val="24"/>
+          <w:szCs w:val="24"/>
+          <w:u w:val="none"/>
+        </w:rPr>
+      </w:pPr>
+      <w:r>
+        <w:rPr>
+          <w:b w:val="false"/>
+          <w:bCs w:val="false"/>
+          <w:i w:val="false"/>
+          <w:iCs w:val="false"/>
+          <w:sz w:val="24"/>
+          <w:szCs w:val="24"/>
+          <w:u w:val="none"/>
+        </w:rPr>
       </w:r>
     </w:p>
     <w:p>
@@ -861,7 +991,7 @@
           <w:numId w:val="1"/>
         </w:numPr>
         <w:bidi w:val="0"/>
-        <w:jc w:val="left"/>
+        <w:jc w:val="both"/>
         <w:rPr>
           <w:b/>
           <w:b/>
@@ -896,31 +1026,31 @@
       <w:pPr>
         <w:pStyle w:val="Normal"/>
         <w:bidi w:val="0"/>
-        <w:jc w:val="left"/>
-        <w:rPr>
-          <w:b/>
-          <w:b/>
-          <w:bCs/>
-          <w:sz w:val="30"/>
-          <w:szCs w:val="30"/>
-          <w:u w:val="none"/>
-        </w:rPr>
-      </w:pPr>
-      <w:r>
-        <w:rPr>
-          <w:b/>
-          <w:bCs/>
-          <w:sz w:val="30"/>
-          <w:szCs w:val="30"/>
-          <w:u w:val="none"/>
-        </w:rPr>
-      </w:r>
-    </w:p>
-    <w:p>
-      <w:pPr>
-        <w:pStyle w:val="Normal"/>
-        <w:bidi w:val="0"/>
-        <w:jc w:val="left"/>
+        <w:jc w:val="both"/>
+        <w:rPr>
+          <w:b/>
+          <w:b/>
+          <w:bCs/>
+          <w:sz w:val="30"/>
+          <w:szCs w:val="30"/>
+          <w:u w:val="none"/>
+        </w:rPr>
+      </w:pPr>
+      <w:r>
+        <w:rPr>
+          <w:b/>
+          <w:bCs/>
+          <w:sz w:val="30"/>
+          <w:szCs w:val="30"/>
+          <w:u w:val="none"/>
+        </w:rPr>
+      </w:r>
+    </w:p>
+    <w:p>
+      <w:pPr>
+        <w:pStyle w:val="Normal"/>
+        <w:bidi w:val="0"/>
+        <w:jc w:val="both"/>
         <w:rPr>
           <w:b/>
           <w:b/>
@@ -958,76 +1088,64 @@
           <w:szCs w:val="24"/>
           <w:u w:val="none"/>
         </w:rPr>
-        <w:t xml:space="preserve">les informations contenues dans le texte suivant : </w:t>
-      </w:r>
-    </w:p>
-    <w:p>
-      <w:pPr>
-        <w:pStyle w:val="Normal"/>
-        <w:bidi w:val="0"/>
-        <w:jc w:val="left"/>
-        <w:rPr>
-          <w:b w:val="false"/>
-          <w:b w:val="false"/>
-          <w:bCs w:val="false"/>
-          <w:sz w:val="24"/>
-          <w:szCs w:val="24"/>
-        </w:rPr>
-      </w:pPr>
-      <w:r>
-        <w:rPr>
-          <w:b/>
-          <w:bCs/>
-          <w:sz w:val="30"/>
-          <w:szCs w:val="30"/>
-          <w:u w:val="none"/>
-        </w:rPr>
-      </w:r>
-    </w:p>
-    <w:p>
-      <w:pPr>
-        <w:pStyle w:val="Normal"/>
-        <w:bidi w:val="0"/>
-        <w:jc w:val="left"/>
-        <w:rPr>
-          <w:b/>
-          <w:b/>
-          <w:bCs/>
-          <w:sz w:val="30"/>
-          <w:szCs w:val="30"/>
-          <w:u w:val="none"/>
-        </w:rPr>
-      </w:pPr>
-      <w:r>
-        <w:rPr>
-          <w:b w:val="false"/>
-          <w:bCs w:val="false"/>
-          <w:sz w:val="24"/>
-          <w:szCs w:val="24"/>
-          <w:u w:val="none"/>
-        </w:rPr>
-        <w:tab/>
-        <w:t>« </w:t>
-      </w:r>
+        <w:t xml:space="preserve">les informations contenues dans </w:t>
+      </w:r>
+      <w:r>
+        <w:rPr>
+          <w:b w:val="false"/>
+          <w:bCs w:val="false"/>
+          <w:sz w:val="24"/>
+          <w:szCs w:val="24"/>
+          <w:u w:val="none"/>
+        </w:rPr>
+        <w:t>un</w:t>
+      </w:r>
+      <w:r>
+        <w:rPr>
+          <w:b w:val="false"/>
+          <w:bCs w:val="false"/>
+          <w:sz w:val="24"/>
+          <w:szCs w:val="24"/>
+          <w:u w:val="none"/>
+        </w:rPr>
+        <w:t xml:space="preserve"> texte. </w:t>
+      </w:r>
+    </w:p>
+    <w:p>
+      <w:pPr>
+        <w:pStyle w:val="Normal"/>
+        <w:bidi w:val="0"/>
+        <w:jc w:val="both"/>
+        <w:rPr>
+          <w:rFonts w:ascii="Liberation Serif" w:hAnsi="Liberation Serif"/>
+          <w:b w:val="false"/>
+          <w:b w:val="false"/>
+          <w:bCs w:val="false"/>
+          <w:i w:val="false"/>
+          <w:i w:val="false"/>
+          <w:iCs w:val="false"/>
+          <w:sz w:val="24"/>
+          <w:szCs w:val="24"/>
+        </w:rPr>
+      </w:pPr>
       <w:r>
         <w:rPr>
           <w:rFonts w:ascii="Symbola" w:hAnsi="Symbola"/>
-          <w:b w:val="false"/>
-          <w:bCs w:val="false"/>
+          <w:b/>
+          <w:bCs/>
           <w:i/>
           <w:iCs/>
-          <w:sz w:val="24"/>
-          <w:szCs w:val="24"/>
-          <w:u w:val="none"/>
-        </w:rPr>
-        <w:t>La Terre est constituée de différentes couches. A l’extérieur, il y a la croûte terrestre, juste dessous, il y a le manteau supérieur qui fait environ 650 km d’épaisseur, puis plus bas, il y a le manteau inférieur qui fait 2200 km d’épaisseur. Le manteau supérieur est constitué</w:t>
-      </w:r>
-    </w:p>
-    <w:p>
-      <w:pPr>
-        <w:pStyle w:val="Normal"/>
-        <w:bidi w:val="0"/>
-        <w:jc w:val="left"/>
+          <w:sz w:val="30"/>
+          <w:szCs w:val="30"/>
+          <w:u w:val="none"/>
+        </w:rPr>
+      </w:r>
+    </w:p>
+    <w:p>
+      <w:pPr>
+        <w:pStyle w:val="Normal"/>
+        <w:bidi w:val="0"/>
+        <w:jc w:val="both"/>
         <w:rPr>
           <w:rFonts w:ascii="Symbola" w:hAnsi="Symbola"/>
           <w:b/>
@@ -1043,160 +1161,6 @@
       </w:pPr>
       <w:r>
         <w:rPr>
-          <w:rFonts w:ascii="Symbola" w:hAnsi="Symbola"/>
-          <w:b w:val="false"/>
-          <w:bCs w:val="false"/>
-          <w:i/>
-          <w:iCs/>
-          <w:sz w:val="24"/>
-          <w:szCs w:val="24"/>
-          <w:u w:val="none"/>
-        </w:rPr>
-        <w:t>d’olivine et de pyroxène, tandis que le manteau inférieur est constitué de pérovskite. La</w:t>
-      </w:r>
-    </w:p>
-    <w:p>
-      <w:pPr>
-        <w:pStyle w:val="Normal"/>
-        <w:bidi w:val="0"/>
-        <w:jc w:val="left"/>
-        <w:rPr>
-          <w:rFonts w:ascii="Symbola" w:hAnsi="Symbola"/>
-          <w:b/>
-          <w:b/>
-          <w:bCs/>
-          <w:i/>
-          <w:i/>
-          <w:iCs/>
-          <w:sz w:val="30"/>
-          <w:szCs w:val="30"/>
-          <w:u w:val="none"/>
-        </w:rPr>
-      </w:pPr>
-      <w:r>
-        <w:rPr>
-          <w:rFonts w:ascii="Symbola" w:hAnsi="Symbola"/>
-          <w:b w:val="false"/>
-          <w:bCs w:val="false"/>
-          <w:i/>
-          <w:iCs/>
-          <w:sz w:val="24"/>
-          <w:szCs w:val="24"/>
-          <w:u w:val="none"/>
-        </w:rPr>
-        <w:t>croûte terrestre est de deux sortes : la croûte océanique qui est en basalte de densité 3,</w:t>
-      </w:r>
-    </w:p>
-    <w:p>
-      <w:pPr>
-        <w:pStyle w:val="Normal"/>
-        <w:bidi w:val="0"/>
-        <w:jc w:val="left"/>
-        <w:rPr>
-          <w:rFonts w:ascii="Symbola" w:hAnsi="Symbola"/>
-          <w:b/>
-          <w:b/>
-          <w:bCs/>
-          <w:i/>
-          <w:i/>
-          <w:iCs/>
-          <w:sz w:val="30"/>
-          <w:szCs w:val="30"/>
-          <w:u w:val="none"/>
-        </w:rPr>
-      </w:pPr>
-      <w:r>
-        <w:rPr>
-          <w:rFonts w:ascii="Symbola" w:hAnsi="Symbola"/>
-          <w:b w:val="false"/>
-          <w:bCs w:val="false"/>
-          <w:i/>
-          <w:iCs/>
-          <w:sz w:val="24"/>
-          <w:szCs w:val="24"/>
-          <w:u w:val="none"/>
-        </w:rPr>
-        <w:t>épaisse de 6 km en moyenne contre 35 km pour la croûte continentale. La densité de cette</w:t>
-      </w:r>
-    </w:p>
-    <w:p>
-      <w:pPr>
-        <w:pStyle w:val="Normal"/>
-        <w:bidi w:val="0"/>
-        <w:jc w:val="left"/>
-        <w:rPr>
-          <w:rFonts w:ascii="Symbola" w:hAnsi="Symbola"/>
-          <w:b/>
-          <w:b/>
-          <w:bCs/>
-          <w:i/>
-          <w:i/>
-          <w:iCs/>
-          <w:sz w:val="30"/>
-          <w:szCs w:val="30"/>
-          <w:u w:val="none"/>
-        </w:rPr>
-      </w:pPr>
-      <w:r>
-        <w:rPr>
-          <w:rFonts w:ascii="Symbola" w:hAnsi="Symbola"/>
-          <w:b w:val="false"/>
-          <w:bCs w:val="false"/>
-          <w:i/>
-          <w:iCs/>
-          <w:sz w:val="24"/>
-          <w:szCs w:val="24"/>
-          <w:u w:val="none"/>
-        </w:rPr>
-        <w:t>dernière est de 2,7 car elle est en granite. Sous le manteau, il y a le noyau externe, de 200 km d’épaisseur et dessous encore il y a le noyau interne également appelé graine qui fait 1200 km de rayon. La graine est en fer, densité 13, tandis que le noyau externe est un mélange de fer et de nickel. La densité du manteau supérieur est d’environ 3,3 et celle du manteau nférieur atteint 6. Le noyau externe a une densité de 10. »</w:t>
-      </w:r>
-    </w:p>
-    <w:p>
-      <w:pPr>
-        <w:pStyle w:val="Normal"/>
-        <w:bidi w:val="0"/>
-        <w:jc w:val="left"/>
-        <w:rPr>
-          <w:b w:val="false"/>
-          <w:b w:val="false"/>
-          <w:bCs w:val="false"/>
-          <w:sz w:val="24"/>
-          <w:szCs w:val="24"/>
-        </w:rPr>
-      </w:pPr>
-      <w:r>
-        <w:rPr>
-          <w:rFonts w:ascii="Symbola" w:hAnsi="Symbola"/>
-          <w:b/>
-          <w:bCs/>
-          <w:i/>
-          <w:iCs/>
-          <w:sz w:val="30"/>
-          <w:szCs w:val="30"/>
-          <w:u w:val="none"/>
-        </w:rPr>
-      </w:r>
-    </w:p>
-    <w:p>
-      <w:pPr>
-        <w:pStyle w:val="Normal"/>
-        <w:bidi w:val="0"/>
-        <w:jc w:val="left"/>
-        <w:rPr>
-          <w:rFonts w:ascii="Liberation Serif" w:hAnsi="Liberation Serif"/>
-          <w:b/>
-          <w:b/>
-          <w:bCs/>
-          <w:i w:val="false"/>
-          <w:i w:val="false"/>
-          <w:iCs w:val="false"/>
-          <w:sz w:val="30"/>
-          <w:szCs w:val="30"/>
-          <w:u w:val="none"/>
-        </w:rPr>
-      </w:pPr>
-      <w:r>
-        <w:rPr>
           <w:rFonts w:ascii="Liberation Serif" w:hAnsi="Liberation Serif"/>
           <w:b w:val="false"/>
           <w:bCs w:val="false"/>
@@ -1219,39 +1183,33 @@
           <w:szCs w:val="24"/>
           <w:u w:val="none"/>
         </w:rPr>
-        <w:t xml:space="preserve"> deux versions de ce document :</w:t>
-      </w:r>
-    </w:p>
-    <w:p>
-      <w:pPr>
-        <w:pStyle w:val="Normal"/>
-        <w:bidi w:val="0"/>
-        <w:jc w:val="left"/>
-        <w:rPr>
-          <w:rFonts w:ascii="Liberation Serif" w:hAnsi="Liberation Serif"/>
-          <w:b/>
-          <w:b/>
-          <w:bCs/>
-          <w:i w:val="false"/>
-          <w:i w:val="false"/>
-          <w:iCs w:val="false"/>
-          <w:sz w:val="30"/>
-          <w:szCs w:val="30"/>
-          <w:u w:val="none"/>
-        </w:rPr>
-      </w:pPr>
-      <w:r>
-        <w:rPr>
-          <w:rFonts w:ascii="Liberation Serif" w:hAnsi="Liberation Serif"/>
-          <w:b w:val="false"/>
-          <w:bCs w:val="false"/>
-          <w:i w:val="false"/>
-          <w:iCs w:val="false"/>
-          <w:sz w:val="24"/>
-          <w:szCs w:val="24"/>
-          <w:u w:val="none"/>
-        </w:rPr>
-        <w:t xml:space="preserve">terre_attr.xml dans lequel </w:t>
+        <w:t xml:space="preserve"> deux versions de ce document : </w:t>
+      </w:r>
+      <w:r>
+        <w:rPr>
+          <w:rFonts w:ascii="Liberation Serif" w:hAnsi="Liberation Serif"/>
+          <w:b/>
+          <w:bCs/>
+          <w:i w:val="false"/>
+          <w:iCs w:val="false"/>
+          <w:sz w:val="24"/>
+          <w:szCs w:val="24"/>
+          <w:u w:val="none"/>
+        </w:rPr>
+        <w:t>terre_attr.xml</w:t>
+      </w:r>
+      <w:r>
+        <w:rPr>
+          <w:rFonts w:ascii="Liberation Serif" w:hAnsi="Liberation Serif"/>
+          <w:b w:val="false"/>
+          <w:bCs w:val="false"/>
+          <w:i w:val="false"/>
+          <w:iCs w:val="false"/>
+          <w:sz w:val="24"/>
+          <w:szCs w:val="24"/>
+          <w:u w:val="none"/>
+        </w:rPr>
+        <w:t xml:space="preserve"> dans lequel </w:t>
       </w:r>
       <w:r>
         <w:rPr>
@@ -1290,78 +1248,618 @@
           <w:szCs w:val="24"/>
           <w:u w:val="none"/>
         </w:rPr>
-        <w:t xml:space="preserve"> et terre_elem.xml où nous utliserions uniquement des sous-éléments pour représenter les informations.</w:t>
-      </w:r>
-    </w:p>
-    <w:p>
-      <w:pPr>
-        <w:pStyle w:val="Normal"/>
-        <w:bidi w:val="0"/>
-        <w:jc w:val="left"/>
-        <w:rPr>
-          <w:rFonts w:ascii="Liberation Serif" w:hAnsi="Liberation Serif"/>
-          <w:b/>
-          <w:b/>
-          <w:bCs/>
-          <w:i w:val="false"/>
-          <w:i w:val="false"/>
-          <w:iCs w:val="false"/>
-          <w:sz w:val="30"/>
-          <w:szCs w:val="30"/>
-          <w:u w:val="none"/>
-        </w:rPr>
-      </w:pPr>
-      <w:r>
-        <w:rPr>
-          <w:rFonts w:ascii="Liberation Serif" w:hAnsi="Liberation Serif"/>
-          <w:b w:val="false"/>
-          <w:bCs w:val="false"/>
-          <w:i w:val="false"/>
-          <w:iCs w:val="false"/>
-          <w:sz w:val="24"/>
-          <w:szCs w:val="24"/>
-          <w:u w:val="none"/>
-        </w:rPr>
-        <w:t>terre_elem.xml dans lequel vous utilisez uniquement des sous-éléments pour</w:t>
-      </w:r>
-    </w:p>
-    <w:p>
-      <w:pPr>
-        <w:pStyle w:val="Normal"/>
-        <w:bidi w:val="0"/>
-        <w:jc w:val="left"/>
-        <w:rPr>
-          <w:rFonts w:ascii="Liberation Serif" w:hAnsi="Liberation Serif"/>
-          <w:b/>
-          <w:b/>
-          <w:bCs/>
-          <w:i w:val="false"/>
-          <w:i w:val="false"/>
-          <w:iCs w:val="false"/>
-          <w:sz w:val="30"/>
-          <w:szCs w:val="30"/>
-          <w:u w:val="none"/>
-        </w:rPr>
-      </w:pPr>
-      <w:r>
-        <w:rPr>
-          <w:rFonts w:ascii="Liberation Serif" w:hAnsi="Liberation Serif"/>
-          <w:b w:val="false"/>
-          <w:bCs w:val="false"/>
-          <w:i w:val="false"/>
-          <w:iCs w:val="false"/>
-          <w:sz w:val="24"/>
-          <w:szCs w:val="24"/>
-          <w:u w:val="none"/>
-        </w:rPr>
-        <w:t>représenter les informations.</w:t>
-      </w:r>
-    </w:p>
-    <w:p>
-      <w:pPr>
-        <w:pStyle w:val="Normal"/>
-        <w:bidi w:val="0"/>
-        <w:jc w:val="left"/>
+        <w:t xml:space="preserve"> et </w:t>
+      </w:r>
+      <w:r>
+        <w:rPr>
+          <w:rFonts w:ascii="Liberation Serif" w:hAnsi="Liberation Serif"/>
+          <w:b/>
+          <w:bCs/>
+          <w:i w:val="false"/>
+          <w:iCs w:val="false"/>
+          <w:sz w:val="24"/>
+          <w:szCs w:val="24"/>
+          <w:u w:val="none"/>
+        </w:rPr>
+        <w:t>terre_elem.xml</w:t>
+      </w:r>
+      <w:r>
+        <w:rPr>
+          <w:rFonts w:ascii="Liberation Serif" w:hAnsi="Liberation Serif"/>
+          <w:b w:val="false"/>
+          <w:bCs w:val="false"/>
+          <w:i w:val="false"/>
+          <w:iCs w:val="false"/>
+          <w:sz w:val="24"/>
+          <w:szCs w:val="24"/>
+          <w:u w:val="none"/>
+        </w:rPr>
+        <w:t xml:space="preserve"> où nous utliserions uniquement des sous-éléments pour représenter les informations.</w:t>
+      </w:r>
+    </w:p>
+    <w:p>
+      <w:pPr>
+        <w:pStyle w:val="Normal"/>
+        <w:bidi w:val="0"/>
+        <w:jc w:val="both"/>
+        <w:rPr>
+          <w:b w:val="false"/>
+          <w:b w:val="false"/>
+          <w:bCs w:val="false"/>
+          <w:sz w:val="24"/>
+          <w:szCs w:val="24"/>
+        </w:rPr>
+      </w:pPr>
+      <w:r>
+        <w:rPr>
+          <w:rFonts w:ascii="Liberation Serif" w:hAnsi="Liberation Serif"/>
+          <w:b/>
+          <w:bCs/>
+          <w:i w:val="false"/>
+          <w:iCs w:val="false"/>
+          <w:sz w:val="30"/>
+          <w:szCs w:val="30"/>
+          <w:u w:val="none"/>
+        </w:rPr>
+      </w:r>
+    </w:p>
+    <w:p>
+      <w:pPr>
+        <w:pStyle w:val="Normal"/>
+        <w:bidi w:val="0"/>
+        <w:jc w:val="both"/>
+        <w:rPr>
+          <w:rFonts w:ascii="Liberation Serif" w:hAnsi="Liberation Serif"/>
+          <w:b/>
+          <w:b/>
+          <w:bCs/>
+          <w:i w:val="false"/>
+          <w:i w:val="false"/>
+          <w:iCs w:val="false"/>
+          <w:sz w:val="30"/>
+          <w:szCs w:val="30"/>
+          <w:u w:val="none"/>
+        </w:rPr>
+      </w:pPr>
+      <w:r>
+        <w:rPr>
+          <w:rFonts w:ascii="Liberation Serif" w:hAnsi="Liberation Serif"/>
+          <w:b w:val="false"/>
+          <w:bCs w:val="false"/>
+          <w:i w:val="false"/>
+          <w:iCs w:val="false"/>
+          <w:sz w:val="24"/>
+          <w:szCs w:val="24"/>
+          <w:u w:val="none"/>
+        </w:rPr>
+        <w:t>Voici les informations que nous avons pu tirer de ce texte </w:t>
+      </w:r>
+      <w:r>
+        <w:rPr>
+          <w:rFonts w:ascii="Liberation Serif" w:hAnsi="Liberation Serif"/>
+          <w:b w:val="false"/>
+          <w:bCs w:val="false"/>
+          <w:i w:val="false"/>
+          <w:iCs w:val="false"/>
+          <w:sz w:val="24"/>
+          <w:szCs w:val="24"/>
+          <w:u w:val="none"/>
+        </w:rPr>
+        <w:t xml:space="preserve">et que nous avons modélisé </w:t>
+      </w:r>
+      <w:r>
+        <w:rPr>
+          <w:rFonts w:ascii="Liberation Serif" w:hAnsi="Liberation Serif"/>
+          <w:b w:val="false"/>
+          <w:bCs w:val="false"/>
+          <w:i w:val="false"/>
+          <w:iCs w:val="false"/>
+          <w:sz w:val="24"/>
+          <w:szCs w:val="24"/>
+          <w:u w:val="none"/>
+        </w:rPr>
+        <w:t xml:space="preserve">: la terre est constituée de trois couches dont la </w:t>
+      </w:r>
+      <w:r>
+        <w:rPr>
+          <w:rFonts w:ascii="Liberation Serif" w:hAnsi="Liberation Serif"/>
+          <w:b/>
+          <w:bCs/>
+          <w:i w:val="false"/>
+          <w:iCs w:val="false"/>
+          <w:sz w:val="24"/>
+          <w:szCs w:val="24"/>
+          <w:u w:val="none"/>
+        </w:rPr>
+        <w:t>croûte terrestre</w:t>
+      </w:r>
+      <w:r>
+        <w:rPr>
+          <w:rFonts w:ascii="Liberation Serif" w:hAnsi="Liberation Serif"/>
+          <w:b w:val="false"/>
+          <w:bCs w:val="false"/>
+          <w:i w:val="false"/>
+          <w:iCs w:val="false"/>
+          <w:sz w:val="24"/>
+          <w:szCs w:val="24"/>
+          <w:u w:val="none"/>
+        </w:rPr>
+        <w:t xml:space="preserve">, le </w:t>
+      </w:r>
+      <w:r>
+        <w:rPr>
+          <w:rFonts w:ascii="Liberation Serif" w:hAnsi="Liberation Serif"/>
+          <w:b/>
+          <w:bCs/>
+          <w:i w:val="false"/>
+          <w:iCs w:val="false"/>
+          <w:sz w:val="24"/>
+          <w:szCs w:val="24"/>
+          <w:u w:val="none"/>
+        </w:rPr>
+        <w:t>manteau</w:t>
+      </w:r>
+      <w:r>
+        <w:rPr>
+          <w:rFonts w:ascii="Liberation Serif" w:hAnsi="Liberation Serif"/>
+          <w:b w:val="false"/>
+          <w:bCs w:val="false"/>
+          <w:i w:val="false"/>
+          <w:iCs w:val="false"/>
+          <w:sz w:val="24"/>
+          <w:szCs w:val="24"/>
+          <w:u w:val="none"/>
+        </w:rPr>
+        <w:t xml:space="preserve"> et le </w:t>
+      </w:r>
+      <w:r>
+        <w:rPr>
+          <w:rFonts w:ascii="Liberation Serif" w:hAnsi="Liberation Serif"/>
+          <w:b/>
+          <w:bCs/>
+          <w:i w:val="false"/>
+          <w:iCs w:val="false"/>
+          <w:sz w:val="24"/>
+          <w:szCs w:val="24"/>
+          <w:u w:val="none"/>
+        </w:rPr>
+        <w:t>noyau</w:t>
+      </w:r>
+      <w:r>
+        <w:rPr>
+          <w:rFonts w:ascii="Liberation Serif" w:hAnsi="Liberation Serif"/>
+          <w:b w:val="false"/>
+          <w:bCs w:val="false"/>
+          <w:i w:val="false"/>
+          <w:iCs w:val="false"/>
+          <w:sz w:val="24"/>
+          <w:szCs w:val="24"/>
+          <w:u w:val="none"/>
+        </w:rPr>
+        <w:t xml:space="preserve">. La première couche est à l’extérieur. Elle contient la </w:t>
+      </w:r>
+      <w:r>
+        <w:rPr>
+          <w:rFonts w:ascii="Liberation Serif" w:hAnsi="Liberation Serif"/>
+          <w:b/>
+          <w:bCs/>
+          <w:i w:val="false"/>
+          <w:iCs w:val="false"/>
+          <w:sz w:val="24"/>
+          <w:szCs w:val="24"/>
+          <w:u w:val="none"/>
+        </w:rPr>
+        <w:t>croute océanique</w:t>
+      </w:r>
+      <w:r>
+        <w:rPr>
+          <w:rFonts w:ascii="Liberation Serif" w:hAnsi="Liberation Serif"/>
+          <w:b w:val="false"/>
+          <w:bCs w:val="false"/>
+          <w:i w:val="false"/>
+          <w:iCs w:val="false"/>
+          <w:sz w:val="24"/>
+          <w:szCs w:val="24"/>
+          <w:u w:val="none"/>
+        </w:rPr>
+        <w:t xml:space="preserve"> </w:t>
+      </w:r>
+      <w:r>
+        <w:rPr>
+          <w:rFonts w:ascii="Liberation Serif" w:hAnsi="Liberation Serif"/>
+          <w:b w:val="false"/>
+          <w:bCs w:val="false"/>
+          <w:i w:val="false"/>
+          <w:iCs w:val="false"/>
+          <w:sz w:val="24"/>
+          <w:szCs w:val="24"/>
+          <w:u w:val="none"/>
+        </w:rPr>
+        <w:t>de</w:t>
+      </w:r>
+      <w:r>
+        <w:rPr>
+          <w:rFonts w:ascii="Liberation Serif" w:hAnsi="Liberation Serif"/>
+          <w:b w:val="false"/>
+          <w:bCs w:val="false"/>
+          <w:i w:val="false"/>
+          <w:iCs w:val="false"/>
+          <w:sz w:val="24"/>
+          <w:szCs w:val="24"/>
+          <w:u w:val="none"/>
+        </w:rPr>
+        <w:t xml:space="preserve"> densité 3, d’épaisseur 6 km, contenant du basalte et la </w:t>
+      </w:r>
+      <w:r>
+        <w:rPr>
+          <w:rFonts w:ascii="Liberation Serif" w:hAnsi="Liberation Serif"/>
+          <w:b/>
+          <w:bCs/>
+          <w:i w:val="false"/>
+          <w:iCs w:val="false"/>
+          <w:sz w:val="24"/>
+          <w:szCs w:val="24"/>
+          <w:u w:val="none"/>
+        </w:rPr>
+        <w:t>croute continentale</w:t>
+      </w:r>
+      <w:r>
+        <w:rPr>
+          <w:rFonts w:ascii="Liberation Serif" w:hAnsi="Liberation Serif"/>
+          <w:b w:val="false"/>
+          <w:bCs w:val="false"/>
+          <w:i w:val="false"/>
+          <w:iCs w:val="false"/>
+          <w:sz w:val="24"/>
+          <w:szCs w:val="24"/>
+          <w:u w:val="none"/>
+        </w:rPr>
+        <w:t xml:space="preserve"> contenant du granite, ayant une densité de 2.7 et une épaisseur de 35 km. </w:t>
+      </w:r>
+    </w:p>
+    <w:p>
+      <w:pPr>
+        <w:pStyle w:val="Normal"/>
+        <w:bidi w:val="0"/>
+        <w:jc w:val="both"/>
+        <w:rPr>
+          <w:rFonts w:ascii="Liberation Serif" w:hAnsi="Liberation Serif"/>
+          <w:b/>
+          <w:b/>
+          <w:bCs/>
+          <w:i w:val="false"/>
+          <w:i w:val="false"/>
+          <w:iCs w:val="false"/>
+          <w:sz w:val="30"/>
+          <w:szCs w:val="30"/>
+          <w:u w:val="none"/>
+        </w:rPr>
+      </w:pPr>
+      <w:r>
+        <w:rPr>
+          <w:rFonts w:ascii="Liberation Serif" w:hAnsi="Liberation Serif"/>
+          <w:b w:val="false"/>
+          <w:bCs w:val="false"/>
+          <w:i w:val="false"/>
+          <w:iCs w:val="false"/>
+          <w:sz w:val="24"/>
+          <w:szCs w:val="24"/>
+          <w:u w:val="none"/>
+        </w:rPr>
+        <w:tab/>
+      </w:r>
+      <w:r>
+        <w:rPr>
+          <w:rFonts w:ascii="Liberation Serif" w:hAnsi="Liberation Serif"/>
+          <w:b w:val="false"/>
+          <w:bCs w:val="false"/>
+          <w:i w:val="false"/>
+          <w:iCs w:val="false"/>
+          <w:sz w:val="24"/>
+          <w:szCs w:val="24"/>
+          <w:u w:val="none"/>
+        </w:rPr>
+        <w:t xml:space="preserve">La seconde couche qui est le </w:t>
+      </w:r>
+      <w:r>
+        <w:rPr>
+          <w:rFonts w:ascii="Liberation Serif" w:hAnsi="Liberation Serif"/>
+          <w:b/>
+          <w:bCs/>
+          <w:i w:val="false"/>
+          <w:iCs w:val="false"/>
+          <w:sz w:val="24"/>
+          <w:szCs w:val="24"/>
+          <w:u w:val="none"/>
+        </w:rPr>
+        <w:t>manteau</w:t>
+      </w:r>
+      <w:r>
+        <w:rPr>
+          <w:rFonts w:ascii="Liberation Serif" w:hAnsi="Liberation Serif"/>
+          <w:b w:val="false"/>
+          <w:bCs w:val="false"/>
+          <w:i w:val="false"/>
+          <w:iCs w:val="false"/>
+          <w:sz w:val="24"/>
+          <w:szCs w:val="24"/>
+          <w:u w:val="none"/>
+        </w:rPr>
+        <w:t xml:space="preserve"> a aussi un </w:t>
+      </w:r>
+      <w:r>
+        <w:rPr>
+          <w:rFonts w:ascii="Liberation Serif" w:hAnsi="Liberation Serif"/>
+          <w:b/>
+          <w:bCs/>
+          <w:i w:val="false"/>
+          <w:iCs w:val="false"/>
+          <w:sz w:val="24"/>
+          <w:szCs w:val="24"/>
+          <w:u w:val="none"/>
+        </w:rPr>
+        <w:t>manteau</w:t>
+      </w:r>
+      <w:r>
+        <w:rPr>
+          <w:rFonts w:ascii="Liberation Serif" w:hAnsi="Liberation Serif"/>
+          <w:b w:val="false"/>
+          <w:bCs w:val="false"/>
+          <w:i w:val="false"/>
+          <w:iCs w:val="false"/>
+          <w:sz w:val="24"/>
+          <w:szCs w:val="24"/>
+          <w:u w:val="none"/>
+        </w:rPr>
+        <w:t xml:space="preserve"> </w:t>
+      </w:r>
+      <w:r>
+        <w:rPr>
+          <w:rFonts w:ascii="Liberation Serif" w:hAnsi="Liberation Serif"/>
+          <w:b/>
+          <w:bCs/>
+          <w:i w:val="false"/>
+          <w:iCs w:val="false"/>
+          <w:sz w:val="24"/>
+          <w:szCs w:val="24"/>
+          <w:u w:val="none"/>
+        </w:rPr>
+        <w:t>supérieur</w:t>
+      </w:r>
+      <w:r>
+        <w:rPr>
+          <w:rFonts w:ascii="Liberation Serif" w:hAnsi="Liberation Serif"/>
+          <w:b w:val="false"/>
+          <w:bCs w:val="false"/>
+          <w:i w:val="false"/>
+          <w:iCs w:val="false"/>
+          <w:sz w:val="24"/>
+          <w:szCs w:val="24"/>
+          <w:u w:val="none"/>
+        </w:rPr>
+        <w:t xml:space="preserve"> ayant une épaisseur de 650 km, une densité de 3.3 contenant de l’olivine et du pyroxène et le </w:t>
+      </w:r>
+      <w:r>
+        <w:rPr>
+          <w:rFonts w:ascii="Liberation Serif" w:hAnsi="Liberation Serif"/>
+          <w:b/>
+          <w:bCs/>
+          <w:i w:val="false"/>
+          <w:iCs w:val="false"/>
+          <w:sz w:val="24"/>
+          <w:szCs w:val="24"/>
+          <w:u w:val="none"/>
+        </w:rPr>
+        <w:t>manteau</w:t>
+      </w:r>
+      <w:r>
+        <w:rPr>
+          <w:rFonts w:ascii="Liberation Serif" w:hAnsi="Liberation Serif"/>
+          <w:b w:val="false"/>
+          <w:bCs w:val="false"/>
+          <w:i w:val="false"/>
+          <w:iCs w:val="false"/>
+          <w:sz w:val="24"/>
+          <w:szCs w:val="24"/>
+          <w:u w:val="none"/>
+        </w:rPr>
+        <w:t xml:space="preserve"> </w:t>
+      </w:r>
+      <w:r>
+        <w:rPr>
+          <w:rFonts w:ascii="Liberation Serif" w:hAnsi="Liberation Serif"/>
+          <w:b/>
+          <w:bCs/>
+          <w:i w:val="false"/>
+          <w:iCs w:val="false"/>
+          <w:sz w:val="24"/>
+          <w:szCs w:val="24"/>
+          <w:u w:val="none"/>
+        </w:rPr>
+        <w:t>inférieur</w:t>
+      </w:r>
+      <w:r>
+        <w:rPr>
+          <w:rFonts w:ascii="Liberation Serif" w:hAnsi="Liberation Serif"/>
+          <w:b w:val="false"/>
+          <w:bCs w:val="false"/>
+          <w:i w:val="false"/>
+          <w:iCs w:val="false"/>
+          <w:sz w:val="24"/>
+          <w:szCs w:val="24"/>
+          <w:u w:val="none"/>
+        </w:rPr>
+        <w:t xml:space="preserve"> d’épaisseur 2200, de densité 6 et cont</w:t>
+      </w:r>
+      <w:r>
+        <w:rPr>
+          <w:rFonts w:ascii="Liberation Serif" w:hAnsi="Liberation Serif"/>
+          <w:b w:val="false"/>
+          <w:bCs w:val="false"/>
+          <w:i w:val="false"/>
+          <w:iCs w:val="false"/>
+          <w:sz w:val="24"/>
+          <w:szCs w:val="24"/>
+          <w:u w:val="none"/>
+        </w:rPr>
+        <w:t>ena</w:t>
+      </w:r>
+      <w:r>
+        <w:rPr>
+          <w:rFonts w:ascii="Liberation Serif" w:hAnsi="Liberation Serif"/>
+          <w:b w:val="false"/>
+          <w:bCs w:val="false"/>
+          <w:i w:val="false"/>
+          <w:iCs w:val="false"/>
+          <w:sz w:val="24"/>
+          <w:szCs w:val="24"/>
+          <w:u w:val="none"/>
+        </w:rPr>
+        <w:t>nt du pérovskite.</w:t>
+      </w:r>
+    </w:p>
+    <w:p>
+      <w:pPr>
+        <w:pStyle w:val="Normal"/>
+        <w:bidi w:val="0"/>
+        <w:jc w:val="both"/>
+        <w:rPr>
+          <w:rFonts w:ascii="Liberation Serif" w:hAnsi="Liberation Serif"/>
+          <w:b/>
+          <w:b/>
+          <w:bCs/>
+          <w:i w:val="false"/>
+          <w:i w:val="false"/>
+          <w:iCs w:val="false"/>
+          <w:sz w:val="30"/>
+          <w:szCs w:val="30"/>
+          <w:u w:val="none"/>
+        </w:rPr>
+      </w:pPr>
+      <w:r>
+        <w:rPr>
+          <w:rFonts w:ascii="Liberation Serif" w:hAnsi="Liberation Serif"/>
+          <w:b w:val="false"/>
+          <w:bCs w:val="false"/>
+          <w:i w:val="false"/>
+          <w:iCs w:val="false"/>
+          <w:sz w:val="24"/>
+          <w:szCs w:val="24"/>
+          <w:u w:val="none"/>
+        </w:rPr>
+        <w:tab/>
+        <w:t xml:space="preserve">La dernière couche appelée </w:t>
+      </w:r>
+      <w:r>
+        <w:rPr>
+          <w:rFonts w:ascii="Liberation Serif" w:hAnsi="Liberation Serif"/>
+          <w:b/>
+          <w:bCs/>
+          <w:i w:val="false"/>
+          <w:iCs w:val="false"/>
+          <w:sz w:val="24"/>
+          <w:szCs w:val="24"/>
+          <w:u w:val="none"/>
+        </w:rPr>
+        <w:t>noyau</w:t>
+      </w:r>
+      <w:r>
+        <w:rPr>
+          <w:rFonts w:ascii="Liberation Serif" w:hAnsi="Liberation Serif"/>
+          <w:b w:val="false"/>
+          <w:bCs w:val="false"/>
+          <w:i w:val="false"/>
+          <w:iCs w:val="false"/>
+          <w:sz w:val="24"/>
+          <w:szCs w:val="24"/>
+          <w:u w:val="none"/>
+        </w:rPr>
+        <w:t xml:space="preserve"> est composée du </w:t>
+      </w:r>
+      <w:r>
+        <w:rPr>
+          <w:rFonts w:ascii="Liberation Serif" w:hAnsi="Liberation Serif"/>
+          <w:b/>
+          <w:bCs/>
+          <w:i w:val="false"/>
+          <w:iCs w:val="false"/>
+          <w:sz w:val="24"/>
+          <w:szCs w:val="24"/>
+          <w:u w:val="none"/>
+        </w:rPr>
+        <w:t>noyau suppérieur</w:t>
+      </w:r>
+      <w:r>
+        <w:rPr>
+          <w:rFonts w:ascii="Liberation Serif" w:hAnsi="Liberation Serif"/>
+          <w:b w:val="false"/>
+          <w:bCs w:val="false"/>
+          <w:i w:val="false"/>
+          <w:iCs w:val="false"/>
+          <w:sz w:val="24"/>
+          <w:szCs w:val="24"/>
+          <w:u w:val="none"/>
+        </w:rPr>
+        <w:t xml:space="preserve"> qui est un mélange de nickel et de fer, de densité 10, d’épaisseur 200 km et du </w:t>
+      </w:r>
+      <w:r>
+        <w:rPr>
+          <w:rFonts w:ascii="Liberation Serif" w:hAnsi="Liberation Serif"/>
+          <w:b/>
+          <w:bCs/>
+          <w:i w:val="false"/>
+          <w:iCs w:val="false"/>
+          <w:sz w:val="24"/>
+          <w:szCs w:val="24"/>
+          <w:u w:val="none"/>
+        </w:rPr>
+        <w:t>noyau inférieur</w:t>
+      </w:r>
+      <w:r>
+        <w:rPr>
+          <w:rFonts w:ascii="Liberation Serif" w:hAnsi="Liberation Serif"/>
+          <w:b w:val="false"/>
+          <w:bCs w:val="false"/>
+          <w:i w:val="false"/>
+          <w:iCs w:val="false"/>
+          <w:sz w:val="24"/>
+          <w:szCs w:val="24"/>
+          <w:u w:val="none"/>
+        </w:rPr>
+        <w:t xml:space="preserve"> composé de fer, de densité 13 et de d’épaisseur 1200.</w:t>
+      </w:r>
+    </w:p>
+    <w:p>
+      <w:pPr>
+        <w:pStyle w:val="Normal"/>
+        <w:bidi w:val="0"/>
+        <w:jc w:val="both"/>
+        <w:rPr>
+          <w:b w:val="false"/>
+          <w:b w:val="false"/>
+          <w:bCs w:val="false"/>
+          <w:sz w:val="24"/>
+          <w:szCs w:val="24"/>
+        </w:rPr>
+      </w:pPr>
+      <w:r>
+        <w:rPr>
+          <w:rFonts w:ascii="Liberation Serif" w:hAnsi="Liberation Serif"/>
+          <w:b/>
+          <w:bCs/>
+          <w:i w:val="false"/>
+          <w:iCs w:val="false"/>
+          <w:sz w:val="30"/>
+          <w:szCs w:val="30"/>
+          <w:u w:val="none"/>
+        </w:rPr>
+      </w:r>
+    </w:p>
+    <w:p>
+      <w:pPr>
+        <w:pStyle w:val="Normal"/>
+        <w:bidi w:val="0"/>
+        <w:jc w:val="both"/>
         <w:rPr>
           <w:b w:val="false"/>
           <w:b w:val="false"/>
@@ -1390,25 +1888,138 @@
           <w:numId w:val="1"/>
         </w:numPr>
         <w:bidi w:val="0"/>
-        <w:jc w:val="left"/>
-        <w:rPr>
-          <w:b/>
-          <w:b/>
-          <w:bCs/>
-          <w:sz w:val="30"/>
-          <w:szCs w:val="30"/>
-          <w:u w:val="none"/>
-        </w:rPr>
-      </w:pPr>
-      <w:r>
-        <w:rPr>
-          <w:b/>
-          <w:bCs/>
-          <w:sz w:val="30"/>
-          <w:szCs w:val="30"/>
-          <w:u w:val="none"/>
-        </w:rPr>
-        <w:t>k</w:t>
+        <w:jc w:val="both"/>
+        <w:rPr>
+          <w:b/>
+          <w:b/>
+          <w:bCs/>
+          <w:sz w:val="30"/>
+          <w:szCs w:val="30"/>
+          <w:u w:val="none"/>
+        </w:rPr>
+      </w:pPr>
+      <w:r>
+        <w:rPr>
+          <w:b/>
+          <w:bCs/>
+          <w:sz w:val="30"/>
+          <w:szCs w:val="30"/>
+          <w:u w:val="none"/>
+        </w:rPr>
+        <w:t>Exercice 3.3 : Entités</w:t>
+      </w:r>
+    </w:p>
+    <w:p>
+      <w:pPr>
+        <w:pStyle w:val="Normal"/>
+        <w:bidi w:val="0"/>
+        <w:jc w:val="both"/>
+        <w:rPr>
+          <w:b/>
+          <w:b/>
+          <w:bCs/>
+          <w:sz w:val="30"/>
+          <w:szCs w:val="30"/>
+          <w:u w:val="none"/>
+        </w:rPr>
+      </w:pPr>
+      <w:r>
+        <w:rPr>
+          <w:b/>
+          <w:bCs/>
+          <w:sz w:val="30"/>
+          <w:szCs w:val="30"/>
+          <w:u w:val="none"/>
+        </w:rPr>
+        <w:tab/>
+      </w:r>
+    </w:p>
+    <w:p>
+      <w:pPr>
+        <w:pStyle w:val="Normal"/>
+        <w:bidi w:val="0"/>
+        <w:jc w:val="both"/>
+        <w:rPr>
+          <w:b/>
+          <w:b/>
+          <w:bCs/>
+          <w:sz w:val="30"/>
+          <w:szCs w:val="30"/>
+          <w:u w:val="none"/>
+        </w:rPr>
+      </w:pPr>
+      <w:r>
+        <w:rPr>
+          <w:b/>
+          <w:bCs/>
+          <w:sz w:val="30"/>
+          <w:szCs w:val="30"/>
+          <w:u w:val="none"/>
+        </w:rPr>
+        <w:tab/>
+      </w:r>
+      <w:r>
+        <w:rPr>
+          <w:b w:val="false"/>
+          <w:bCs w:val="false"/>
+          <w:sz w:val="24"/>
+          <w:szCs w:val="24"/>
+          <w:u w:val="none"/>
+        </w:rPr>
+        <w:t xml:space="preserve">Dans cette partie, nous avons créé des entités avec </w:t>
+      </w:r>
+      <w:r>
+        <w:rPr>
+          <w:b/>
+          <w:bCs/>
+          <w:sz w:val="24"/>
+          <w:szCs w:val="24"/>
+          <w:u w:val="none"/>
+        </w:rPr>
+        <w:t>croute océanique, croute continentale, manteau supérieur, manteau inférieur, noyau supérieur et noyau inférieur</w:t>
+      </w:r>
+      <w:r>
+        <w:rPr>
+          <w:b w:val="false"/>
+          <w:bCs w:val="false"/>
+          <w:sz w:val="24"/>
+          <w:szCs w:val="24"/>
+          <w:u w:val="none"/>
+        </w:rPr>
+        <w:t xml:space="preserve"> et nous avons remplacé toutes les occurrences de ces </w:t>
+      </w:r>
+      <w:r>
+        <w:rPr>
+          <w:b w:val="false"/>
+          <w:bCs w:val="false"/>
+          <w:sz w:val="24"/>
+          <w:szCs w:val="24"/>
+          <w:u w:val="none"/>
+        </w:rPr>
+        <w:t>groupes de mots par leurs références.</w:t>
+      </w:r>
+    </w:p>
+    <w:p>
+      <w:pPr>
+        <w:pStyle w:val="Normal"/>
+        <w:bidi w:val="0"/>
+        <w:jc w:val="both"/>
+        <w:rPr>
+          <w:b w:val="false"/>
+          <w:b w:val="false"/>
+          <w:bCs w:val="false"/>
+          <w:sz w:val="24"/>
+          <w:szCs w:val="24"/>
+        </w:rPr>
+      </w:pPr>
+      <w:r>
+        <w:rPr>
+          <w:b/>
+          <w:bCs/>
+          <w:sz w:val="30"/>
+          <w:szCs w:val="30"/>
+          <w:u w:val="none"/>
+        </w:rPr>
       </w:r>
     </w:p>
     <w:p>
@@ -1419,63 +2030,253 @@
           <w:numId w:val="1"/>
         </w:numPr>
         <w:bidi w:val="0"/>
+        <w:jc w:val="both"/>
+        <w:rPr>
+          <w:b/>
+          <w:b/>
+          <w:bCs/>
+          <w:sz w:val="30"/>
+          <w:szCs w:val="30"/>
+          <w:u w:val="none"/>
+        </w:rPr>
+      </w:pPr>
+      <w:r>
+        <w:rPr>
+          <w:b/>
+          <w:bCs/>
+          <w:sz w:val="30"/>
+          <w:szCs w:val="30"/>
+          <w:u w:val="none"/>
+        </w:rPr>
+        <w:t>Espaces de noms</w:t>
+      </w:r>
+    </w:p>
+    <w:p>
+      <w:pPr>
+        <w:pStyle w:val="Normal"/>
+        <w:bidi w:val="0"/>
+        <w:jc w:val="both"/>
+        <w:rPr>
+          <w:b/>
+          <w:b/>
+          <w:bCs/>
+          <w:sz w:val="30"/>
+          <w:szCs w:val="30"/>
+          <w:u w:val="none"/>
+        </w:rPr>
+      </w:pPr>
+      <w:r>
+        <w:rPr>
+          <w:b/>
+          <w:bCs/>
+          <w:sz w:val="30"/>
+          <w:szCs w:val="30"/>
+          <w:u w:val="none"/>
+        </w:rPr>
+      </w:r>
+    </w:p>
+    <w:p>
+      <w:pPr>
+        <w:pStyle w:val="Normal"/>
+        <w:bidi w:val="0"/>
+        <w:jc w:val="both"/>
+        <w:rPr>
+          <w:b w:val="false"/>
+          <w:b w:val="false"/>
+          <w:bCs w:val="false"/>
+          <w:sz w:val="24"/>
+          <w:szCs w:val="24"/>
+          <w:u w:val="none"/>
+        </w:rPr>
+      </w:pPr>
+      <w:r>
+        <w:rPr>
+          <w:b w:val="false"/>
+          <w:bCs w:val="false"/>
+          <w:sz w:val="24"/>
+          <w:szCs w:val="24"/>
+          <w:u w:val="none"/>
+        </w:rPr>
+        <w:tab/>
+        <w:t xml:space="preserve">Dans cet exercice, nous avions deux fichiers </w:t>
+      </w:r>
+      <w:r>
+        <w:rPr>
+          <w:b/>
+          <w:bCs/>
+          <w:sz w:val="24"/>
+          <w:szCs w:val="24"/>
+          <w:u w:val="none"/>
+        </w:rPr>
+        <w:t>footballeur.xml</w:t>
+      </w:r>
+      <w:r>
+        <w:rPr>
+          <w:b w:val="false"/>
+          <w:bCs w:val="false"/>
+          <w:sz w:val="24"/>
+          <w:szCs w:val="24"/>
+          <w:u w:val="none"/>
+        </w:rPr>
+        <w:t xml:space="preserve"> et </w:t>
+      </w:r>
+      <w:r>
+        <w:rPr>
+          <w:b/>
+          <w:bCs/>
+          <w:sz w:val="24"/>
+          <w:szCs w:val="24"/>
+          <w:u w:val="none"/>
+        </w:rPr>
+        <w:t>clubs.xml</w:t>
+      </w:r>
+      <w:r>
+        <w:rPr>
+          <w:b w:val="false"/>
+          <w:bCs w:val="false"/>
+          <w:sz w:val="24"/>
+          <w:szCs w:val="24"/>
+          <w:u w:val="none"/>
+        </w:rPr>
+        <w:t xml:space="preserve">. Il fallait les unir en un seul document et rajouter un namespace afin qu’il n’y ait pas conflit de nom. Nous avons défini un namespace global pour les éléments issus de footballeurs.xml et un namespace avec préfixe pour les éléments issus de clubs.xml. </w:t>
+      </w:r>
+    </w:p>
+    <w:p>
+      <w:pPr>
+        <w:pStyle w:val="Normal"/>
+        <w:bidi w:val="0"/>
+        <w:jc w:val="both"/>
+        <w:rPr>
+          <w:b w:val="false"/>
+          <w:sz w:val="24"/>
+        </w:rPr>
+      </w:pPr>
+      <w:r>
+        <w:rPr>
+          <w:b w:val="false"/>
+          <w:bCs w:val="false"/>
+          <w:sz w:val="24"/>
+          <w:szCs w:val="24"/>
+          <w:u w:val="none"/>
+        </w:rPr>
+        <w:tab/>
+        <w:t>Voici les namespaces que nous avons ajouté : xmlns:foot=’’</w:t>
+      </w:r>
+      <w:hyperlink r:id="rId2">
+        <w:r>
+          <w:rPr>
+            <w:rStyle w:val="LienInternet"/>
+            <w:b w:val="false"/>
+            <w:bCs w:val="false"/>
+            <w:sz w:val="24"/>
+            <w:szCs w:val="24"/>
+            <w:u w:val="none"/>
+          </w:rPr>
+          <w:t>http:lien-footballeur/football</w:t>
+        </w:r>
+      </w:hyperlink>
+      <w:r>
+        <w:rPr>
+          <w:b w:val="false"/>
+          <w:bCs w:val="false"/>
+          <w:sz w:val="24"/>
+          <w:szCs w:val="24"/>
+          <w:u w:val="none"/>
+        </w:rPr>
+        <w:t>’’ et xmlns:club=’’</w:t>
+      </w:r>
+      <w:hyperlink r:id="rId3">
+        <w:r>
+          <w:rPr>
+            <w:rStyle w:val="LienInternet"/>
+            <w:b w:val="false"/>
+            <w:bCs w:val="false"/>
+            <w:sz w:val="24"/>
+            <w:szCs w:val="24"/>
+            <w:u w:val="none"/>
+          </w:rPr>
+          <w:t>http://lien-clubs/club</w:t>
+        </w:r>
+      </w:hyperlink>
+      <w:hyperlink r:id="rId4">
+        <w:r>
+          <w:rPr>
+            <w:b w:val="false"/>
+            <w:bCs w:val="false"/>
+            <w:sz w:val="24"/>
+            <w:szCs w:val="24"/>
+            <w:u w:val="none"/>
+          </w:rPr>
+          <w:t>’’.</w:t>
+        </w:r>
+      </w:hyperlink>
+    </w:p>
+    <w:p>
+      <w:pPr>
+        <w:pStyle w:val="Normal"/>
+        <w:bidi w:val="0"/>
         <w:jc w:val="left"/>
         <w:rPr>
-          <w:b/>
-          <w:b/>
-          <w:bCs/>
-          <w:sz w:val="30"/>
-          <w:szCs w:val="30"/>
-          <w:u w:val="none"/>
-        </w:rPr>
-      </w:pPr>
-      <w:r>
-        <w:rPr>
-          <w:b/>
-          <w:bCs/>
-          <w:sz w:val="30"/>
-          <w:szCs w:val="30"/>
-          <w:u w:val="none"/>
-        </w:rPr>
-        <w:t>k</w:t>
-      </w:r>
-    </w:p>
-    <w:p>
-      <w:pPr>
-        <w:pStyle w:val="Normal"/>
-        <w:numPr>
-          <w:ilvl w:val="0"/>
-          <w:numId w:val="1"/>
-        </w:numPr>
+          <w:b w:val="false"/>
+          <w:bCs w:val="false"/>
+          <w:sz w:val="21"/>
+          <w:szCs w:val="24"/>
+          <w:u w:val="none"/>
+        </w:rPr>
+      </w:pPr>
+      <w:r>
+        <w:rPr>
+          <w:b w:val="false"/>
+          <w:sz w:val="24"/>
+        </w:rPr>
+      </w:r>
+    </w:p>
+    <w:p>
+      <w:pPr>
+        <w:pStyle w:val="Normal"/>
         <w:bidi w:val="0"/>
         <w:jc w:val="left"/>
         <w:rPr>
-          <w:b/>
-          <w:b/>
-          <w:bCs/>
-          <w:sz w:val="30"/>
-          <w:szCs w:val="30"/>
-          <w:u w:val="none"/>
-        </w:rPr>
-      </w:pPr>
-      <w:r>
-        <w:rPr>
-          <w:b/>
-          <w:bCs/>
-          <w:sz w:val="30"/>
-          <w:szCs w:val="30"/>
-          <w:u w:val="none"/>
-        </w:rPr>
-        <w:t>k</w:t>
-      </w:r>
-    </w:p>
-    <w:p>
-      <w:pPr>
-        <w:pStyle w:val="Normal"/>
-        <w:numPr>
-          <w:ilvl w:val="0"/>
-          <w:numId w:val="1"/>
-        </w:numPr>
+          <w:b w:val="false"/>
+          <w:sz w:val="24"/>
+        </w:rPr>
+      </w:pPr>
+      <w:r>
+        <w:rPr>
+          <w:b w:val="false"/>
+          <w:bCs w:val="false"/>
+          <w:sz w:val="24"/>
+          <w:szCs w:val="24"/>
+          <w:u w:val="none"/>
+        </w:rPr>
+        <w:tab/>
+        <w:tab/>
+      </w:r>
+    </w:p>
+    <w:p>
+      <w:pPr>
+        <w:pStyle w:val="Normal"/>
+        <w:bidi w:val="0"/>
+        <w:jc w:val="right"/>
+        <w:rPr>
+          <w:b w:val="false"/>
+          <w:sz w:val="24"/>
+        </w:rPr>
+      </w:pPr>
+      <w:r>
+        <w:rPr>
+          <w:b w:val="false"/>
+          <w:bCs w:val="false"/>
+          <w:sz w:val="24"/>
+          <w:szCs w:val="24"/>
+          <w:u w:val="none"/>
+        </w:rPr>
+        <w:t>Rapport rédigé le 07 mai 2023 et rendu ce jour.</w:t>
+      </w:r>
+    </w:p>
+    <w:p>
+      <w:pPr>
+        <w:pStyle w:val="Normal"/>
         <w:bidi w:val="0"/>
         <w:jc w:val="left"/>
         <w:rPr>
@@ -1495,36 +2296,6 @@
           <w:szCs w:val="30"/>
           <w:u w:val="none"/>
         </w:rPr>
-        <w:t>k</w:t>
-      </w:r>
-    </w:p>
-    <w:p>
-      <w:pPr>
-        <w:pStyle w:val="Normal"/>
-        <w:numPr>
-          <w:ilvl w:val="0"/>
-          <w:numId w:val="1"/>
-        </w:numPr>
-        <w:bidi w:val="0"/>
-        <w:jc w:val="left"/>
-        <w:rPr>
-          <w:b/>
-          <w:b/>
-          <w:bCs/>
-          <w:sz w:val="30"/>
-          <w:szCs w:val="30"/>
-          <w:u w:val="none"/>
-        </w:rPr>
-      </w:pPr>
-      <w:r>
-        <w:rPr>
-          <w:b/>
-          <w:bCs/>
-          <w:sz w:val="30"/>
-          <w:szCs w:val="30"/>
-          <w:u w:val="none"/>
-        </w:rPr>
-        <w:t>k</w:t>
       </w:r>
     </w:p>
     <w:sectPr>
@@ -1949,6 +2720,14 @@
     <w:name w:val="Caractères de numérotation"/>
     <w:qFormat/>
     <w:rPr/>
+  </w:style>
+  <w:style w:type="character" w:styleId="LienInternet">
+    <w:name w:val="Lien Internet"/>
+    <w:rPr>
+      <w:color w:val="000080"/>
+      <w:u w:val="single"/>
+      <w:lang w:val="zxx" w:eastAsia="zxx" w:bidi="zxx"/>
+    </w:rPr>
   </w:style>
   <w:style w:type="paragraph" w:styleId="Titre">
     <w:name w:val="Titre"/>
